--- a/Final Reports to add to PDF/IT_Work_-_Scott_Interview.docx
+++ b/Final Reports to add to PDF/IT_Work_-_Scott_Interview.docx
@@ -156,7 +156,13 @@
             <w:rPr>
               <w:noProof/>
             </w:rPr>
-            <w:t xml:space="preserve"> (Udacity, 2019)</w:t>
+            <w:t xml:space="preserve"> </w:t>
+          </w:r>
+          <w:r>
+            <w:rPr>
+              <w:noProof/>
+            </w:rPr>
+            <w:t>(Wales, 2019)</w:t>
           </w:r>
           <w:r>
             <w:rPr>
@@ -364,7 +370,14 @@
               <w:noProof/>
               <w:lang w:val="en-US"/>
             </w:rPr>
-            <w:t>(Nationalredress.gov.au, 2019)</w:t>
+            <w:t xml:space="preserve"> </w:t>
+          </w:r>
+          <w:r>
+            <w:rPr>
+              <w:noProof/>
+              <w:lang w:val="en-US"/>
+            </w:rPr>
+            <w:t>(About the National Redress Scheme, 2019)</w:t>
           </w:r>
           <w:r>
             <w:rPr>
@@ -467,19 +480,7 @@
         <w:rPr>
           <w:lang w:val="en-US"/>
         </w:rPr>
-        <w:t xml:space="preserve"> </w:t>
-      </w:r>
-      <w:r>
-        <w:rPr>
-          <w:lang w:val="en-US"/>
-        </w:rPr>
-        <w:t>(API)</w:t>
-      </w:r>
-      <w:r>
-        <w:rPr>
-          <w:lang w:val="en-US"/>
-        </w:rPr>
-        <w:t xml:space="preserve"> Layer</w:t>
+        <w:t xml:space="preserve"> (API) Layer</w:t>
       </w:r>
       <w:r>
         <w:rPr>
@@ -1353,20 +1354,62 @@
           <w:lang w:val="en-US"/>
         </w:rPr>
       </w:pPr>
-      <w:r>
+    </w:p>
+    <w:p>
+      <w:pPr>
         <w:rPr>
           <w:b/>
           <w:sz w:val="32"/>
           <w:szCs w:val="32"/>
           <w:lang w:val="en-US"/>
         </w:rPr>
+      </w:pPr>
+    </w:p>
+    <w:p>
+      <w:pPr>
+        <w:rPr>
+          <w:b/>
+          <w:sz w:val="32"/>
+          <w:szCs w:val="32"/>
+          <w:lang w:val="en-US"/>
+        </w:rPr>
+      </w:pPr>
+    </w:p>
+    <w:p>
+      <w:pPr>
+        <w:rPr>
+          <w:b/>
+          <w:sz w:val="32"/>
+          <w:szCs w:val="32"/>
+          <w:lang w:val="en-US"/>
+        </w:rPr>
+      </w:pPr>
+    </w:p>
+    <w:p>
+      <w:pPr>
+        <w:rPr>
+          <w:b/>
+          <w:sz w:val="32"/>
+          <w:szCs w:val="32"/>
+          <w:lang w:val="en-US"/>
+        </w:rPr>
+      </w:pPr>
+      <w:bookmarkStart w:id="0" w:name="_GoBack"/>
+      <w:bookmarkEnd w:id="0"/>
+      <w:r>
+        <w:rPr>
+          <w:b/>
+          <w:sz w:val="32"/>
+          <w:szCs w:val="32"/>
+          <w:lang w:val="en-US"/>
+        </w:rPr>
+        <w:lastRenderedPageBreak/>
         <w:t>Bibliography</w:t>
       </w:r>
     </w:p>
     <w:p>
       <w:pPr>
         <w:pStyle w:val="Bibliography"/>
-        <w:ind w:left="720" w:hanging="720"/>
         <w:rPr>
           <w:noProof/>
           <w:sz w:val="24"/>
@@ -1397,30 +1440,67 @@
       </w:r>
       <w:r>
         <w:rPr>
+          <w:noProof/>
+          <w:lang w:val="en-US"/>
+        </w:rPr>
+        <w:t xml:space="preserve">About the National Redress Scheme, 2019. </w:t>
+      </w:r>
+      <w:r>
+        <w:rPr>
           <w:i/>
           <w:iCs/>
           <w:noProof/>
           <w:lang w:val="en-US"/>
         </w:rPr>
-        <w:t>Nationalredress.gov.au</w:t>
+        <w:t xml:space="preserve">About the National Redress Scheme | National Redress Scheme. </w:t>
       </w:r>
       <w:r>
         <w:rPr>
           <w:noProof/>
           <w:lang w:val="en-US"/>
         </w:rPr>
-        <w:t>. (2019, March 26). Retrieved from About the National Redress Scheme | National Redress Scheme: https://www.nationalredress.gov.au/about/about-scheme</w:t>
+        <w:t xml:space="preserve">[Online] </w:t>
+      </w:r>
+      <w:r>
+        <w:rPr>
+          <w:noProof/>
+          <w:lang w:val="en-US"/>
+        </w:rPr>
+        <w:br/>
+        <w:t xml:space="preserve">Available at: </w:t>
+      </w:r>
+      <w:r>
+        <w:rPr>
+          <w:noProof/>
+          <w:u w:val="single"/>
+          <w:lang w:val="en-US"/>
+        </w:rPr>
+        <w:t>https://www.nationalredress.gov.au/about/about-scheme</w:t>
+      </w:r>
+      <w:r>
+        <w:rPr>
+          <w:noProof/>
+          <w:lang w:val="en-US"/>
+        </w:rPr>
+        <w:br/>
+        <w:t>[Accessed 27 March 2019].</w:t>
       </w:r>
     </w:p>
     <w:p>
       <w:pPr>
         <w:pStyle w:val="Bibliography"/>
-        <w:ind w:left="720" w:hanging="720"/>
         <w:rPr>
           <w:noProof/>
           <w:lang w:val="en-US"/>
         </w:rPr>
       </w:pPr>
+      <w:r>
+        <w:rPr>
+          <w:noProof/>
+          <w:lang w:val="en-US"/>
+        </w:rPr>
+        <w:t xml:space="preserve">Wales, M., 2019. </w:t>
+      </w:r>
       <w:r>
         <w:rPr>
           <w:i/>
@@ -1428,27 +1508,51 @@
           <w:noProof/>
           <w:lang w:val="en-US"/>
         </w:rPr>
-        <w:t>Udacity</w:t>
+        <w:t xml:space="preserve">Udacity. </w:t>
       </w:r>
       <w:r>
         <w:rPr>
           <w:noProof/>
           <w:lang w:val="en-US"/>
         </w:rPr>
-        <w:t>. (2019, March 25). Retrieved from Front-End vs Back-End vs Full Stack Web Developers: https://blog.udacity.com/2014/12/front-end-vs-back-end-vs-full-stack-web-developers.html</w:t>
-      </w:r>
-    </w:p>
-    <w:p>
-      <w:pPr>
-        <w:rPr>
-          <w:lang w:val="en-US"/>
-        </w:rPr>
-      </w:pPr>
-      <w:r>
-        <w:rPr>
+        <w:t xml:space="preserve">[Online] </w:t>
+      </w:r>
+      <w:r>
+        <w:rPr>
+          <w:noProof/>
+          <w:lang w:val="en-US"/>
+        </w:rPr>
+        <w:br/>
+        <w:t xml:space="preserve">Available at: </w:t>
+      </w:r>
+      <w:r>
+        <w:rPr>
+          <w:noProof/>
           <w:u w:val="single"/>
           <w:lang w:val="en-US"/>
         </w:rPr>
+        <w:t>https://blog.udacity.com/2014/12/front-end-vs-back-end-vs-full-stack-web-developers.html</w:t>
+      </w:r>
+      <w:r>
+        <w:rPr>
+          <w:noProof/>
+          <w:lang w:val="en-US"/>
+        </w:rPr>
+        <w:br/>
+        <w:t>[Accessed 28 March 2019].</w:t>
+      </w:r>
+    </w:p>
+    <w:p>
+      <w:pPr>
+        <w:rPr>
+          <w:lang w:val="en-US"/>
+        </w:rPr>
+      </w:pPr>
+      <w:r>
+        <w:rPr>
+          <w:u w:val="single"/>
+          <w:lang w:val="en-US"/>
+        </w:rPr>
         <w:fldChar w:fldCharType="end"/>
       </w:r>
       <w:r>
@@ -1457,8 +1561,6 @@
         </w:rPr>
         <w:t xml:space="preserve"> </w:t>
       </w:r>
-      <w:bookmarkStart w:id="0" w:name="_GoBack"/>
-      <w:bookmarkEnd w:id="0"/>
     </w:p>
     <w:sectPr>
       <w:pgSz w:w="11906" w:h="16838"/>
@@ -1593,6 +1695,7 @@
     <w:lsdException w:name="HTML Sample" w:semiHidden="1" w:unhideWhenUsed="1"/>
     <w:lsdException w:name="HTML Typewriter" w:semiHidden="1" w:unhideWhenUsed="1"/>
     <w:lsdException w:name="HTML Variable" w:semiHidden="1" w:unhideWhenUsed="1"/>
+    <w:lsdException w:name="Normal Table" w:semiHidden="1" w:unhideWhenUsed="1"/>
     <w:lsdException w:name="annotation subject" w:semiHidden="1" w:unhideWhenUsed="1"/>
     <w:lsdException w:name="No List" w:semiHidden="1" w:unhideWhenUsed="1"/>
     <w:lsdException w:name="Outline List 1" w:semiHidden="1" w:unhideWhenUsed="1"/>
@@ -1639,8 +1742,10 @@
     <w:lsdException w:name="Table Subtle 2" w:semiHidden="1" w:unhideWhenUsed="1"/>
     <w:lsdException w:name="Table Web 1" w:semiHidden="1" w:unhideWhenUsed="1"/>
     <w:lsdException w:name="Table Web 2" w:semiHidden="1" w:unhideWhenUsed="1"/>
+    <w:lsdException w:name="Table Web 3" w:semiHidden="1" w:unhideWhenUsed="1"/>
     <w:lsdException w:name="Balloon Text" w:semiHidden="1" w:unhideWhenUsed="1"/>
     <w:lsdException w:name="Table Grid" w:uiPriority="39"/>
+    <w:lsdException w:name="Table Theme" w:semiHidden="1" w:unhideWhenUsed="1"/>
     <w:lsdException w:name="Placeholder Text" w:semiHidden="1"/>
     <w:lsdException w:name="No Spacing" w:uiPriority="1" w:qFormat="1"/>
     <w:lsdException w:name="Light Shading" w:uiPriority="60"/>
@@ -2212,36 +2317,57 @@
 </file>
 
 <file path=customXml/item1.xml><?xml version="1.0" encoding="utf-8"?>
-<b:Sources xmlns:b="http://schemas.openxmlformats.org/officeDocument/2006/bibliography" xmlns="http://schemas.openxmlformats.org/officeDocument/2006/bibliography" SelectedStyle="\APASixthEditionOfficeOnline.xsl" StyleName="APA" Version="6">
+<b:Sources xmlns:b="http://schemas.openxmlformats.org/officeDocument/2006/bibliography" xmlns="http://schemas.openxmlformats.org/officeDocument/2006/bibliography" SelectedStyle="\HarvardAnglia2008OfficeOnline.xsl" StyleName="Harvard - Anglia" Version="2008">
   <b:Source>
     <b:Tag>Abo19</b:Tag>
     <b:SourceType>InternetSite</b:SourceType>
-    <b:Guid>{FC37BC97-9172-4157-BEBD-365A68CF8CCA}</b:Guid>
-    <b:Title>Nationalredress.gov.au</b:Title>
+    <b:Guid>{F7E10A66-DD27-4D8E-82BA-DC69A296DDF2}</b:Guid>
+    <b:Title>About the National Redress Scheme | National Redress Scheme</b:Title>
     <b:InternetSiteTitle>About the National Redress Scheme | National Redress Scheme</b:InternetSiteTitle>
     <b:Year>2019</b:Year>
     <b:Month>March</b:Month>
     <b:Day>26</b:Day>
     <b:URL>https://www.nationalredress.gov.au/about/about-scheme</b:URL>
+    <b:Author>
+      <b:Author>
+        <b:Corporate>About the National Redress Scheme</b:Corporate>
+      </b:Author>
+    </b:Author>
+    <b:YearAccessed>2019</b:YearAccessed>
+    <b:MonthAccessed>March</b:MonthAccessed>
+    <b:DayAccessed>27</b:DayAccessed>
     <b:RefOrder>2</b:RefOrder>
   </b:Source>
   <b:Source>
     <b:Tag>htt</b:Tag>
     <b:SourceType>InternetSite</b:SourceType>
-    <b:Guid>{4FF6E82B-29BA-4150-BD36-F2CB1BC461D9}</b:Guid>
+    <b:Guid>{9C1CA859-B1DC-4D15-A465-0F556FCF22C1}</b:Guid>
     <b:URL>https://blog.udacity.com/2014/12/front-end-vs-back-end-vs-full-stack-web-developers.html</b:URL>
     <b:Title>Udacity</b:Title>
     <b:InternetSiteTitle>Front-End vs Back-End vs Full Stack Web Developers</b:InternetSiteTitle>
     <b:Year>2019</b:Year>
     <b:Month>March</b:Month>
     <b:Day>25</b:Day>
+    <b:Author>
+      <b:Author>
+        <b:NameList>
+          <b:Person>
+            <b:Last>Wales</b:Last>
+            <b:First>Michael</b:First>
+          </b:Person>
+        </b:NameList>
+      </b:Author>
+    </b:Author>
+    <b:YearAccessed>2019</b:YearAccessed>
+    <b:MonthAccessed>March</b:MonthAccessed>
+    <b:DayAccessed>28</b:DayAccessed>
     <b:RefOrder>1</b:RefOrder>
   </b:Source>
 </b:Sources>
 </file>
 
 <file path=customXml/itemProps1.xml><?xml version="1.0" encoding="utf-8"?>
-<ds:datastoreItem xmlns:ds="http://schemas.openxmlformats.org/officeDocument/2006/customXml" ds:itemID="{0A35F6A2-17AA-4111-9B8F-39D4A6FB51D6}">
+<ds:datastoreItem xmlns:ds="http://schemas.openxmlformats.org/officeDocument/2006/customXml" ds:itemID="{C5E44F94-B502-483D-8F4B-29977E4B33CD}">
   <ds:schemaRefs>
     <ds:schemaRef ds:uri="http://schemas.openxmlformats.org/officeDocument/2006/bibliography"/>
   </ds:schemaRefs>
